--- a/pages/DrCameronEdmond.docx
+++ b/pages/DrCameronEdmond.docx
@@ -1,6 +1,6 @@
 
 <file path=word/document.xml><?xml version="1.0" encoding="utf-8"?>
-<w:document xmlns:wpc="http://schemas.microsoft.com/office/word/2010/wordprocessingCanvas" xmlns:cx="http://schemas.microsoft.com/office/drawing/2014/chartex" xmlns:cx1="http://schemas.microsoft.com/office/drawing/2015/9/8/chartex" xmlns:cx2="http://schemas.microsoft.com/office/drawing/2015/10/21/chartex" xmlns:cx3="http://schemas.microsoft.com/office/drawing/2016/5/9/chartex" xmlns:cx4="http://schemas.microsoft.com/office/drawing/2016/5/10/chartex" xmlns:cx5="http://schemas.microsoft.com/office/drawing/2016/5/11/chartex" xmlns:cx6="http://schemas.microsoft.com/office/drawing/2016/5/12/chartex" xmlns:cx7="http://schemas.microsoft.com/office/drawing/2016/5/13/chartex" xmlns:cx8="http://schemas.microsoft.com/office/drawing/2016/5/14/chartex" xmlns:mc="http://schemas.openxmlformats.org/markup-compatibility/2006" xmlns:aink="http://schemas.microsoft.com/office/drawing/2016/ink" xmlns:am3d="http://schemas.microsoft.com/office/drawing/2017/model3d" xmlns:o="urn:schemas-microsoft-com:office:office" xmlns:r="http://schemas.openxmlformats.org/officeDocument/2006/relationships" xmlns:m="http://schemas.openxmlformats.org/officeDocument/2006/math" xmlns:v="urn:schemas-microsoft-com:vml" xmlns:wp14="http://schemas.microsoft.com/office/word/2010/wordprocessingDrawing" xmlns:wp="http://schemas.openxmlformats.org/drawingml/2006/wordprocessingDrawing" xmlns:w10="urn:schemas-microsoft-com:office:word" xmlns:w="http://schemas.openxmlformats.org/wordprocessingml/2006/main" xmlns:w14="http://schemas.microsoft.com/office/word/2010/wordml" xmlns:w15="http://schemas.microsoft.com/office/word/2012/wordml" xmlns:w16cex="http://schemas.microsoft.com/office/word/2018/wordml/cex" xmlns:w16cid="http://schemas.microsoft.com/office/word/2016/wordml/cid" xmlns:w16="http://schemas.microsoft.com/office/word/2018/wordml" xmlns:w16se="http://schemas.microsoft.com/office/word/2015/wordml/symex" xmlns:wpg="http://schemas.microsoft.com/office/word/2010/wordprocessingGroup" xmlns:wpi="http://schemas.microsoft.com/office/word/2010/wordprocessingInk" xmlns:wne="http://schemas.microsoft.com/office/word/2006/wordml" xmlns:wps="http://schemas.microsoft.com/office/word/2010/wordprocessingShape" mc:Ignorable="w14 w15 w16se w16cid w16 w16cex wp14">
+<w:document xmlns:wpc="http://schemas.microsoft.com/office/word/2010/wordprocessingCanvas" xmlns:cx="http://schemas.microsoft.com/office/drawing/2014/chartex" xmlns:cx1="http://schemas.microsoft.com/office/drawing/2015/9/8/chartex" xmlns:cx2="http://schemas.microsoft.com/office/drawing/2015/10/21/chartex" xmlns:cx3="http://schemas.microsoft.com/office/drawing/2016/5/9/chartex" xmlns:cx4="http://schemas.microsoft.com/office/drawing/2016/5/10/chartex" xmlns:cx5="http://schemas.microsoft.com/office/drawing/2016/5/11/chartex" xmlns:cx6="http://schemas.microsoft.com/office/drawing/2016/5/12/chartex" xmlns:cx7="http://schemas.microsoft.com/office/drawing/2016/5/13/chartex" xmlns:cx8="http://schemas.microsoft.com/office/drawing/2016/5/14/chartex" xmlns:mc="http://schemas.openxmlformats.org/markup-compatibility/2006" xmlns:aink="http://schemas.microsoft.com/office/drawing/2016/ink" xmlns:am3d="http://schemas.microsoft.com/office/drawing/2017/model3d" xmlns:o="urn:schemas-microsoft-com:office:office" xmlns:oel="http://schemas.microsoft.com/office/2019/extlst" xmlns:r="http://schemas.openxmlformats.org/officeDocument/2006/relationships" xmlns:m="http://schemas.openxmlformats.org/officeDocument/2006/math" xmlns:v="urn:schemas-microsoft-com:vml" xmlns:wp14="http://schemas.microsoft.com/office/word/2010/wordprocessingDrawing" xmlns:wp="http://schemas.openxmlformats.org/drawingml/2006/wordprocessingDrawing" xmlns:w10="urn:schemas-microsoft-com:office:word" xmlns:w="http://schemas.openxmlformats.org/wordprocessingml/2006/main" xmlns:w14="http://schemas.microsoft.com/office/word/2010/wordml" xmlns:w15="http://schemas.microsoft.com/office/word/2012/wordml" xmlns:w16cex="http://schemas.microsoft.com/office/word/2018/wordml/cex" xmlns:w16cid="http://schemas.microsoft.com/office/word/2016/wordml/cid" xmlns:w16="http://schemas.microsoft.com/office/word/2018/wordml" xmlns:w16sdtdh="http://schemas.microsoft.com/office/word/2020/wordml/sdtdatahash" xmlns:w16se="http://schemas.microsoft.com/office/word/2015/wordml/symex" xmlns:wpg="http://schemas.microsoft.com/office/word/2010/wordprocessingGroup" xmlns:wpi="http://schemas.microsoft.com/office/word/2010/wordprocessingInk" xmlns:wne="http://schemas.microsoft.com/office/word/2006/wordml" xmlns:wps="http://schemas.microsoft.com/office/word/2010/wordprocessingShape" mc:Ignorable="w14 w15 w16se w16cid w16 w16cex w16sdtdh wp14">
   <w:body>
     <w:p>
       <w:pPr>
@@ -699,7 +699,37 @@
                 <w:sz w:val="20"/>
                 <w:szCs w:val="20"/>
               </w:rPr>
-              <w:t>2019-Present</w:t>
+              <w:t>20</w:t>
+            </w:r>
+            <w:r>
+              <w:rPr>
+                <w:rFonts w:eastAsia="Times New Roman" w:cstheme="majorHAnsi"/>
+                <w:b/>
+                <w:bCs/>
+                <w:sz w:val="20"/>
+                <w:szCs w:val="20"/>
+              </w:rPr>
+              <w:t>22</w:t>
+            </w:r>
+            <w:r>
+              <w:rPr>
+                <w:rFonts w:eastAsia="Times New Roman" w:cstheme="majorHAnsi"/>
+                <w:b/>
+                <w:bCs/>
+                <w:sz w:val="20"/>
+                <w:szCs w:val="20"/>
+              </w:rPr>
+              <w:t>-</w:t>
+            </w:r>
+            <w:r>
+              <w:rPr>
+                <w:rFonts w:eastAsia="Times New Roman" w:cstheme="majorHAnsi"/>
+                <w:b/>
+                <w:bCs/>
+                <w:sz w:val="20"/>
+                <w:szCs w:val="20"/>
+              </w:rPr>
+              <w:t>present</w:t>
             </w:r>
           </w:p>
         </w:tc>
@@ -726,9 +756,8 @@
                 <w:sz w:val="20"/>
                 <w:szCs w:val="20"/>
               </w:rPr>
-              <w:t xml:space="preserve">Research Fellow, </w:t>
-            </w:r>
-            <w:proofErr w:type="spellStart"/>
+              <w:t>Lecturer in Game Development (Teaching Leadership)</w:t>
+            </w:r>
             <w:r>
               <w:rPr>
                 <w:rFonts w:eastAsia="Times New Roman" w:cstheme="majorHAnsi"/>
@@ -737,9 +766,8 @@
                 <w:sz w:val="20"/>
                 <w:szCs w:val="20"/>
               </w:rPr>
-              <w:t>EPICentre</w:t>
-            </w:r>
-            <w:proofErr w:type="spellEnd"/>
+              <w:t xml:space="preserve">, </w:t>
+            </w:r>
             <w:r>
               <w:rPr>
                 <w:rFonts w:eastAsia="Times New Roman" w:cstheme="majorHAnsi"/>
@@ -748,7 +776,39 @@
                 <w:sz w:val="20"/>
                 <w:szCs w:val="20"/>
               </w:rPr>
-              <w:t>, UNSW Art &amp; Design</w:t>
+              <w:t>School of Computing</w:t>
+            </w:r>
+            <w:r>
+              <w:rPr>
+                <w:rFonts w:eastAsia="Times New Roman" w:cstheme="majorHAnsi"/>
+                <w:b/>
+                <w:bCs/>
+                <w:sz w:val="20"/>
+                <w:szCs w:val="20"/>
+              </w:rPr>
+              <w:t xml:space="preserve">, </w:t>
+            </w:r>
+            <w:proofErr w:type="spellStart"/>
+            <w:r>
+              <w:rPr>
+                <w:rFonts w:eastAsia="Times New Roman" w:cstheme="majorHAnsi"/>
+                <w:b/>
+                <w:bCs/>
+                <w:sz w:val="20"/>
+                <w:szCs w:val="20"/>
+              </w:rPr>
+              <w:t>Macquaire</w:t>
+            </w:r>
+            <w:proofErr w:type="spellEnd"/>
+            <w:r>
+              <w:rPr>
+                <w:rFonts w:eastAsia="Times New Roman" w:cstheme="majorHAnsi"/>
+                <w:b/>
+                <w:bCs/>
+                <w:sz w:val="20"/>
+                <w:szCs w:val="20"/>
+              </w:rPr>
+              <w:t xml:space="preserve"> University</w:t>
             </w:r>
           </w:p>
           <w:p>
@@ -760,18 +820,48 @@
               </w:numPr>
               <w:spacing w:line="276" w:lineRule="auto"/>
               <w:rPr>
-                <w:rFonts w:eastAsiaTheme="minorEastAsia" w:cstheme="majorHAnsi"/>
-                <w:sz w:val="20"/>
-                <w:szCs w:val="20"/>
-              </w:rPr>
-            </w:pPr>
-            <w:r>
-              <w:rPr>
                 <w:rFonts w:eastAsia="Times New Roman" w:cstheme="majorHAnsi"/>
-                <w:sz w:val="20"/>
-                <w:szCs w:val="20"/>
-              </w:rPr>
-              <w:t>Conducting research on narrative visualisation and intersections between coding and storytelling.</w:t>
+                <w:b/>
+                <w:bCs/>
+                <w:sz w:val="20"/>
+                <w:szCs w:val="20"/>
+              </w:rPr>
+            </w:pPr>
+            <w:r>
+              <w:rPr>
+                <w:rFonts w:eastAsia="Times New Roman" w:cstheme="majorHAnsi"/>
+                <w:sz w:val="20"/>
+                <w:szCs w:val="20"/>
+              </w:rPr>
+              <w:t xml:space="preserve">Teaching and developing units on videogame design, development and production including graphics programming, </w:t>
+            </w:r>
+            <w:proofErr w:type="spellStart"/>
+            <w:proofErr w:type="gramStart"/>
+            <w:r>
+              <w:rPr>
+                <w:rFonts w:eastAsia="Times New Roman" w:cstheme="majorHAnsi"/>
+                <w:sz w:val="20"/>
+                <w:szCs w:val="20"/>
+              </w:rPr>
+              <w:t>storytelling</w:t>
+            </w:r>
+            <w:proofErr w:type="gramEnd"/>
+            <w:r>
+              <w:rPr>
+                <w:rFonts w:eastAsia="Times New Roman" w:cstheme="majorHAnsi"/>
+                <w:sz w:val="20"/>
+                <w:szCs w:val="20"/>
+              </w:rPr>
+              <w:t xml:space="preserve"> </w:t>
+            </w:r>
+            <w:proofErr w:type="spellEnd"/>
+            <w:r>
+              <w:rPr>
+                <w:rFonts w:eastAsia="Times New Roman" w:cstheme="majorHAnsi"/>
+                <w:sz w:val="20"/>
+                <w:szCs w:val="20"/>
+              </w:rPr>
+              <w:t>and ethical game dev.</w:t>
             </w:r>
           </w:p>
           <w:p>
@@ -779,61 +869,42 @@
               <w:pStyle w:val="ListParagraph"/>
               <w:numPr>
                 <w:ilvl w:val="0"/>
-                <w:numId w:val="11"/>
+                <w:numId w:val="18"/>
               </w:numPr>
               <w:spacing w:line="276" w:lineRule="auto"/>
               <w:rPr>
-                <w:rFonts w:eastAsiaTheme="minorEastAsia" w:cstheme="majorHAnsi"/>
-                <w:sz w:val="20"/>
-                <w:szCs w:val="20"/>
-              </w:rPr>
-            </w:pPr>
-            <w:r>
-              <w:rPr>
                 <w:rFonts w:eastAsia="Times New Roman" w:cstheme="majorHAnsi"/>
-                <w:sz w:val="20"/>
-                <w:szCs w:val="20"/>
-              </w:rPr>
-              <w:t>Researching, authoring and presenting papers in collaboration with fellow Academics and professional staff</w:t>
-            </w:r>
+                <w:b/>
+                <w:bCs/>
+                <w:sz w:val="20"/>
+                <w:szCs w:val="20"/>
+              </w:rPr>
+            </w:pPr>
             <w:r>
               <w:rPr>
                 <w:rFonts w:eastAsia="Times New Roman" w:cstheme="majorHAnsi"/>
                 <w:sz w:val="20"/>
                 <w:szCs w:val="20"/>
               </w:rPr>
-              <w:t>.</w:t>
-            </w:r>
-          </w:p>
-          <w:p>
-            <w:pPr>
-              <w:pStyle w:val="ListParagraph"/>
-              <w:numPr>
-                <w:ilvl w:val="0"/>
-                <w:numId w:val="11"/>
-              </w:numPr>
-              <w:spacing w:line="276" w:lineRule="auto"/>
-              <w:rPr>
-                <w:rFonts w:eastAsiaTheme="minorEastAsia" w:cstheme="majorHAnsi"/>
-                <w:sz w:val="20"/>
-                <w:szCs w:val="20"/>
-              </w:rPr>
-            </w:pPr>
+              <w:t xml:space="preserve">Establishing and furthering industry relationships through student game jams, </w:t>
+            </w:r>
+            <w:proofErr w:type="gramStart"/>
             <w:r>
               <w:rPr>
                 <w:rFonts w:eastAsia="Times New Roman" w:cstheme="majorHAnsi"/>
                 <w:sz w:val="20"/>
                 <w:szCs w:val="20"/>
               </w:rPr>
-              <w:t>Grant writing and collaboration.</w:t>
-            </w:r>
+              <w:t>interviews</w:t>
+            </w:r>
+            <w:proofErr w:type="gramEnd"/>
             <w:r>
               <w:rPr>
                 <w:rFonts w:eastAsia="Times New Roman" w:cstheme="majorHAnsi"/>
                 <w:sz w:val="20"/>
                 <w:szCs w:val="20"/>
               </w:rPr>
-              <w:br/>
+              <w:t xml:space="preserve"> and panels.</w:t>
             </w:r>
           </w:p>
         </w:tc>
@@ -854,16 +925,6 @@
                 <w:szCs w:val="20"/>
               </w:rPr>
             </w:pPr>
-            <w:r>
-              <w:rPr>
-                <w:rFonts w:eastAsia="Times New Roman" w:cstheme="majorHAnsi"/>
-                <w:b/>
-                <w:bCs/>
-                <w:sz w:val="20"/>
-                <w:szCs w:val="20"/>
-              </w:rPr>
-              <w:t>2017-2019</w:t>
-            </w:r>
           </w:p>
         </w:tc>
         <w:tc>
@@ -874,230 +935,13 @@
             <w:pPr>
               <w:spacing w:line="276" w:lineRule="auto"/>
               <w:rPr>
-                <w:rFonts w:cstheme="majorHAnsi"/>
-                <w:sz w:val="20"/>
-                <w:szCs w:val="20"/>
-              </w:rPr>
-            </w:pPr>
-            <w:r>
-              <w:rPr>
                 <w:rFonts w:eastAsia="Times New Roman" w:cstheme="majorHAnsi"/>
                 <w:b/>
                 <w:bCs/>
                 <w:sz w:val="20"/>
                 <w:szCs w:val="20"/>
               </w:rPr>
-              <w:t>Teacher/Coordinating Teacher, Macquarie University International College</w:t>
-            </w:r>
-          </w:p>
-          <w:p>
-            <w:pPr>
-              <w:pStyle w:val="ListParagraph"/>
-              <w:numPr>
-                <w:ilvl w:val="0"/>
-                <w:numId w:val="10"/>
-              </w:numPr>
-              <w:spacing w:line="276" w:lineRule="auto"/>
-              <w:rPr>
-                <w:rFonts w:eastAsiaTheme="minorEastAsia" w:cstheme="majorHAnsi"/>
-                <w:sz w:val="20"/>
-                <w:szCs w:val="20"/>
-              </w:rPr>
-            </w:pPr>
-            <w:r>
-              <w:rPr>
-                <w:rFonts w:eastAsia="Times New Roman" w:cstheme="majorHAnsi"/>
-                <w:sz w:val="20"/>
-                <w:szCs w:val="20"/>
-              </w:rPr>
-              <w:t>Units taught: Intro to Video Games (WMEC111), Intro to Digital Media (WMEC110), Media Cultures (WMEC105) and Australian Media (WMEC104).</w:t>
-            </w:r>
-          </w:p>
-          <w:p>
-            <w:pPr>
-              <w:pStyle w:val="ListParagraph"/>
-              <w:numPr>
-                <w:ilvl w:val="0"/>
-                <w:numId w:val="10"/>
-              </w:numPr>
-              <w:spacing w:line="276" w:lineRule="auto"/>
-              <w:rPr>
-                <w:rFonts w:eastAsiaTheme="minorEastAsia" w:cstheme="majorHAnsi"/>
-                <w:sz w:val="20"/>
-                <w:szCs w:val="20"/>
-              </w:rPr>
-            </w:pPr>
-            <w:r>
-              <w:rPr>
-                <w:rFonts w:eastAsia="Times New Roman" w:cstheme="majorHAnsi"/>
-                <w:sz w:val="20"/>
-                <w:szCs w:val="20"/>
-              </w:rPr>
-              <w:t>Teaching theory and practical classes for both media and computing focused units.</w:t>
-            </w:r>
-          </w:p>
-          <w:p>
-            <w:pPr>
-              <w:pStyle w:val="ListParagraph"/>
-              <w:numPr>
-                <w:ilvl w:val="0"/>
-                <w:numId w:val="10"/>
-              </w:numPr>
-              <w:spacing w:line="276" w:lineRule="auto"/>
-              <w:rPr>
-                <w:rFonts w:eastAsiaTheme="minorEastAsia" w:cstheme="majorHAnsi"/>
-                <w:sz w:val="20"/>
-                <w:szCs w:val="20"/>
-              </w:rPr>
-            </w:pPr>
-            <w:r>
-              <w:rPr>
-                <w:rFonts w:eastAsia="Times New Roman" w:cstheme="majorHAnsi"/>
-                <w:sz w:val="20"/>
-                <w:szCs w:val="20"/>
-              </w:rPr>
-              <w:lastRenderedPageBreak/>
-              <w:t>Consistent positive feedback from students and superiors on new materials introduced to the unit WMEC111.</w:t>
-            </w:r>
-          </w:p>
-          <w:p>
-            <w:pPr>
-              <w:pStyle w:val="ListParagraph"/>
-              <w:numPr>
-                <w:ilvl w:val="0"/>
-                <w:numId w:val="10"/>
-              </w:numPr>
-              <w:spacing w:line="276" w:lineRule="auto"/>
-              <w:rPr>
-                <w:rFonts w:eastAsiaTheme="minorEastAsia" w:cstheme="majorHAnsi"/>
-                <w:sz w:val="20"/>
-                <w:szCs w:val="20"/>
-              </w:rPr>
-            </w:pPr>
-            <w:r>
-              <w:rPr>
-                <w:rFonts w:eastAsia="Times New Roman" w:cstheme="majorHAnsi"/>
-                <w:sz w:val="20"/>
-                <w:szCs w:val="20"/>
-              </w:rPr>
-              <w:t>I am the only WMEC111 teacher to work across both theory and practical classes.</w:t>
-            </w:r>
-          </w:p>
-          <w:p>
-            <w:pPr>
-              <w:pStyle w:val="ListParagraph"/>
-              <w:numPr>
-                <w:ilvl w:val="0"/>
-                <w:numId w:val="10"/>
-              </w:numPr>
-              <w:spacing w:line="276" w:lineRule="auto"/>
-              <w:rPr>
-                <w:rFonts w:eastAsiaTheme="minorEastAsia" w:cstheme="majorHAnsi"/>
-                <w:sz w:val="20"/>
-                <w:szCs w:val="20"/>
-              </w:rPr>
-            </w:pPr>
-            <w:r>
-              <w:rPr>
-                <w:rFonts w:eastAsia="Times New Roman" w:cstheme="majorHAnsi"/>
-                <w:sz w:val="20"/>
-                <w:szCs w:val="20"/>
-              </w:rPr>
-              <w:t>I acted as a consultant on WMEC111’s redevelopment, which is launching in Q2 of 2019.</w:t>
-            </w:r>
-          </w:p>
-          <w:p>
-            <w:pPr>
-              <w:pStyle w:val="ListParagraph"/>
-              <w:numPr>
-                <w:ilvl w:val="0"/>
-                <w:numId w:val="10"/>
-              </w:numPr>
-              <w:spacing w:line="276" w:lineRule="auto"/>
-              <w:rPr>
-                <w:rFonts w:eastAsiaTheme="minorEastAsia" w:cstheme="majorHAnsi"/>
-                <w:sz w:val="20"/>
-                <w:szCs w:val="20"/>
-              </w:rPr>
-            </w:pPr>
-            <w:r>
-              <w:rPr>
-                <w:rFonts w:eastAsia="Times New Roman" w:cstheme="majorHAnsi"/>
-                <w:sz w:val="20"/>
-                <w:szCs w:val="20"/>
-              </w:rPr>
-              <w:t>As coordinator of WMEC111, duties expanded from teaching to include:</w:t>
-            </w:r>
-          </w:p>
-          <w:p>
-            <w:pPr>
-              <w:pStyle w:val="ListParagraph"/>
-              <w:numPr>
-                <w:ilvl w:val="1"/>
-                <w:numId w:val="12"/>
-              </w:numPr>
-              <w:spacing w:line="276" w:lineRule="auto"/>
-              <w:rPr>
-                <w:rFonts w:eastAsiaTheme="minorEastAsia" w:cstheme="majorHAnsi"/>
-                <w:sz w:val="20"/>
-                <w:szCs w:val="20"/>
-              </w:rPr>
-            </w:pPr>
-            <w:r>
-              <w:rPr>
-                <w:rFonts w:eastAsia="Times New Roman" w:cstheme="majorHAnsi"/>
-                <w:sz w:val="20"/>
-                <w:szCs w:val="20"/>
-              </w:rPr>
-              <w:t>Writing assessment tasks, lesson plans and learning materials.</w:t>
-            </w:r>
-          </w:p>
-          <w:p>
-            <w:pPr>
-              <w:pStyle w:val="ListParagraph"/>
-              <w:numPr>
-                <w:ilvl w:val="1"/>
-                <w:numId w:val="12"/>
-              </w:numPr>
-              <w:spacing w:line="276" w:lineRule="auto"/>
-              <w:rPr>
-                <w:rFonts w:eastAsiaTheme="minorEastAsia" w:cstheme="majorHAnsi"/>
-                <w:sz w:val="20"/>
-                <w:szCs w:val="20"/>
-              </w:rPr>
-            </w:pPr>
-            <w:r>
-              <w:rPr>
-                <w:rFonts w:eastAsia="Times New Roman" w:cstheme="majorHAnsi"/>
-                <w:sz w:val="20"/>
-                <w:szCs w:val="20"/>
-              </w:rPr>
-              <w:t xml:space="preserve">Overseeing cross-marking, mark </w:t>
-            </w:r>
-            <w:r>
-              <w:rPr>
-                <w:rFonts w:eastAsia="Times New Roman" w:cstheme="majorHAnsi"/>
-                <w:sz w:val="20"/>
-                <w:szCs w:val="20"/>
-              </w:rPr>
-              <w:t>validation, meetings</w:t>
-            </w:r>
-            <w:r>
-              <w:rPr>
-                <w:rFonts w:eastAsia="Times New Roman" w:cstheme="majorHAnsi"/>
-                <w:sz w:val="20"/>
-                <w:szCs w:val="20"/>
-              </w:rPr>
-              <w:t xml:space="preserve"> and other administrative duties.</w:t>
-            </w:r>
-            <w:r>
-              <w:rPr>
-                <w:rFonts w:eastAsia="Times New Roman" w:cstheme="majorHAnsi"/>
-                <w:sz w:val="20"/>
-                <w:szCs w:val="20"/>
-              </w:rPr>
-              <w:br/>
-            </w:r>
+            </w:pPr>
           </w:p>
         </w:tc>
       </w:tr>
@@ -1125,8 +969,17 @@
                 <w:sz w:val="20"/>
                 <w:szCs w:val="20"/>
               </w:rPr>
-              <w:lastRenderedPageBreak/>
-              <w:t>2017-2019</w:t>
+              <w:t>2019-</w:t>
+            </w:r>
+            <w:r>
+              <w:rPr>
+                <w:rFonts w:eastAsia="Times New Roman" w:cstheme="majorHAnsi"/>
+                <w:b/>
+                <w:bCs/>
+                <w:sz w:val="20"/>
+                <w:szCs w:val="20"/>
+              </w:rPr>
+              <w:t>2021</w:t>
             </w:r>
           </w:p>
         </w:tc>
@@ -1138,20 +991,44 @@
             <w:pPr>
               <w:spacing w:line="276" w:lineRule="auto"/>
               <w:rPr>
-                <w:rFonts w:cstheme="majorHAnsi"/>
-                <w:sz w:val="20"/>
-                <w:szCs w:val="20"/>
-              </w:rPr>
-            </w:pPr>
-            <w:r>
-              <w:rPr>
                 <w:rFonts w:eastAsia="Times New Roman" w:cstheme="majorHAnsi"/>
                 <w:b/>
                 <w:bCs/>
                 <w:sz w:val="20"/>
                 <w:szCs w:val="20"/>
               </w:rPr>
-              <w:t>Adjunct (2019) and Guest Lecturer, Macquarie University Departments of English, Computer Science and MMCCS</w:t>
+            </w:pPr>
+            <w:r>
+              <w:rPr>
+                <w:rFonts w:eastAsia="Times New Roman" w:cstheme="majorHAnsi"/>
+                <w:b/>
+                <w:bCs/>
+                <w:sz w:val="20"/>
+                <w:szCs w:val="20"/>
+              </w:rPr>
+              <w:t xml:space="preserve">Research Fellow, </w:t>
+            </w:r>
+            <w:proofErr w:type="spellStart"/>
+            <w:r>
+              <w:rPr>
+                <w:rFonts w:eastAsia="Times New Roman" w:cstheme="majorHAnsi"/>
+                <w:b/>
+                <w:bCs/>
+                <w:sz w:val="20"/>
+                <w:szCs w:val="20"/>
+              </w:rPr>
+              <w:t>EPICentre</w:t>
+            </w:r>
+            <w:proofErr w:type="spellEnd"/>
+            <w:r>
+              <w:rPr>
+                <w:rFonts w:eastAsia="Times New Roman" w:cstheme="majorHAnsi"/>
+                <w:b/>
+                <w:bCs/>
+                <w:sz w:val="20"/>
+                <w:szCs w:val="20"/>
+              </w:rPr>
+              <w:t>, UNSW Art &amp; Design</w:t>
             </w:r>
           </w:p>
           <w:p>
@@ -1159,7 +1036,7 @@
               <w:pStyle w:val="ListParagraph"/>
               <w:numPr>
                 <w:ilvl w:val="0"/>
-                <w:numId w:val="9"/>
+                <w:numId w:val="18"/>
               </w:numPr>
               <w:spacing w:line="276" w:lineRule="auto"/>
               <w:rPr>
@@ -1174,7 +1051,7 @@
                 <w:sz w:val="20"/>
                 <w:szCs w:val="20"/>
               </w:rPr>
-              <w:t>Units lectured: Game Design (COMP260), Intro to Video Games (MAS111/COMP111) and Writing: From Manuscript to the Digital Age (ENGL231).</w:t>
+              <w:t>Conducting research on narrative visualisation and intersections between coding and storytelling.</w:t>
             </w:r>
           </w:p>
           <w:p>
@@ -1182,7 +1059,7 @@
               <w:pStyle w:val="ListParagraph"/>
               <w:numPr>
                 <w:ilvl w:val="0"/>
-                <w:numId w:val="9"/>
+                <w:numId w:val="11"/>
               </w:numPr>
               <w:spacing w:line="276" w:lineRule="auto"/>
               <w:rPr>
@@ -1197,7 +1074,16 @@
                 <w:sz w:val="20"/>
                 <w:szCs w:val="20"/>
               </w:rPr>
-              <w:t>Lectures given on the topics of narrative design, procedural rhetoric and metaphors in videogames.</w:t>
+              <w:lastRenderedPageBreak/>
+              <w:t>Researching, authoring and presenting papers in collaboration with fellow Academics and professional staff</w:t>
+            </w:r>
+            <w:r>
+              <w:rPr>
+                <w:rFonts w:eastAsia="Times New Roman" w:cstheme="majorHAnsi"/>
+                <w:sz w:val="20"/>
+                <w:szCs w:val="20"/>
+              </w:rPr>
+              <w:t>.</w:t>
             </w:r>
           </w:p>
           <w:p>
@@ -1205,7 +1091,7 @@
               <w:pStyle w:val="ListParagraph"/>
               <w:numPr>
                 <w:ilvl w:val="0"/>
-                <w:numId w:val="9"/>
+                <w:numId w:val="11"/>
               </w:numPr>
               <w:spacing w:line="276" w:lineRule="auto"/>
               <w:rPr>
@@ -1220,20 +1106,16 @@
                 <w:sz w:val="20"/>
                 <w:szCs w:val="20"/>
               </w:rPr>
-              <w:t>Responsibilities have included writing and delivering lectures and coordinating with course convenors to ensure content is properly geared towards the relevant cohorts.</w:t>
-            </w:r>
-          </w:p>
-          <w:p>
-            <w:pPr>
-              <w:spacing w:line="276" w:lineRule="auto"/>
+              <w:t>Grant writing and collaboration.</w:t>
+            </w:r>
+            <w:r>
               <w:rPr>
                 <w:rFonts w:eastAsia="Times New Roman" w:cstheme="majorHAnsi"/>
-                <w:b/>
-                <w:bCs/>
-                <w:sz w:val="20"/>
-                <w:szCs w:val="20"/>
-              </w:rPr>
-            </w:pPr>
+                <w:sz w:val="20"/>
+                <w:szCs w:val="20"/>
+              </w:rPr>
+              <w:br/>
+            </w:r>
           </w:p>
         </w:tc>
       </w:tr>
@@ -1261,7 +1143,8 @@
                 <w:sz w:val="20"/>
                 <w:szCs w:val="20"/>
               </w:rPr>
-              <w:t>2016-2019</w:t>
+              <w:lastRenderedPageBreak/>
+              <w:t>2017-2019</w:t>
             </w:r>
           </w:p>
         </w:tc>
@@ -1286,7 +1169,7 @@
                 <w:sz w:val="20"/>
                 <w:szCs w:val="20"/>
               </w:rPr>
-              <w:t>Tutor, Macquarie University MMCCS</w:t>
+              <w:t>Teacher/Coordinating Teacher, Macquarie University International College</w:t>
             </w:r>
           </w:p>
           <w:p>
@@ -1294,7 +1177,7 @@
               <w:pStyle w:val="ListParagraph"/>
               <w:numPr>
                 <w:ilvl w:val="0"/>
-                <w:numId w:val="8"/>
+                <w:numId w:val="10"/>
               </w:numPr>
               <w:spacing w:line="276" w:lineRule="auto"/>
               <w:rPr>
@@ -1309,7 +1192,7 @@
                 <w:sz w:val="20"/>
                 <w:szCs w:val="20"/>
               </w:rPr>
-              <w:t>Units tutored: Intro to Video Games (MAS111/COMP111) and Cybercultures (MAS240).</w:t>
+              <w:t>Units taught: Intro to Video Games (WMEC111), Intro to Digital Media (WMEC110), Media Cultures (WMEC105) and Australian Media (WMEC104).</w:t>
             </w:r>
           </w:p>
           <w:p>
@@ -1317,7 +1200,7 @@
               <w:pStyle w:val="ListParagraph"/>
               <w:numPr>
                 <w:ilvl w:val="0"/>
-                <w:numId w:val="8"/>
+                <w:numId w:val="10"/>
               </w:numPr>
               <w:spacing w:line="276" w:lineRule="auto"/>
               <w:rPr>
@@ -1332,7 +1215,7 @@
                 <w:sz w:val="20"/>
                 <w:szCs w:val="20"/>
               </w:rPr>
-              <w:t>Preparing and delivering lessons.</w:t>
+              <w:t>Teaching theory and practical classes for both media and computing focused units.</w:t>
             </w:r>
           </w:p>
           <w:p>
@@ -1340,7 +1223,7 @@
               <w:pStyle w:val="ListParagraph"/>
               <w:numPr>
                 <w:ilvl w:val="0"/>
-                <w:numId w:val="8"/>
+                <w:numId w:val="10"/>
               </w:numPr>
               <w:spacing w:line="276" w:lineRule="auto"/>
               <w:rPr>
@@ -1355,7 +1238,7 @@
                 <w:sz w:val="20"/>
                 <w:szCs w:val="20"/>
               </w:rPr>
-              <w:t>Liaising with convenors and other tutors.</w:t>
+              <w:t>Consistent positive feedback from students and superiors on new materials introduced to the unit WMEC111.</w:t>
             </w:r>
           </w:p>
           <w:p>
@@ -1363,7 +1246,7 @@
               <w:pStyle w:val="ListParagraph"/>
               <w:numPr>
                 <w:ilvl w:val="0"/>
-                <w:numId w:val="8"/>
+                <w:numId w:val="10"/>
               </w:numPr>
               <w:spacing w:line="276" w:lineRule="auto"/>
               <w:rPr>
@@ -1378,20 +1261,124 @@
                 <w:sz w:val="20"/>
                 <w:szCs w:val="20"/>
               </w:rPr>
-              <w:t>Marking assignments.</w:t>
-            </w:r>
-          </w:p>
-          <w:p>
-            <w:pPr>
+              <w:t>I am the only WMEC111 teacher to work across both theory and practical classes.</w:t>
+            </w:r>
+          </w:p>
+          <w:p>
+            <w:pPr>
+              <w:pStyle w:val="ListParagraph"/>
+              <w:numPr>
+                <w:ilvl w:val="0"/>
+                <w:numId w:val="10"/>
+              </w:numPr>
               <w:spacing w:line="276" w:lineRule="auto"/>
               <w:rPr>
+                <w:rFonts w:eastAsiaTheme="minorEastAsia" w:cstheme="majorHAnsi"/>
+                <w:sz w:val="20"/>
+                <w:szCs w:val="20"/>
+              </w:rPr>
+            </w:pPr>
+            <w:r>
+              <w:rPr>
                 <w:rFonts w:eastAsia="Times New Roman" w:cstheme="majorHAnsi"/>
-                <w:b/>
-                <w:bCs/>
-                <w:sz w:val="20"/>
-                <w:szCs w:val="20"/>
-              </w:rPr>
-            </w:pPr>
+                <w:sz w:val="20"/>
+                <w:szCs w:val="20"/>
+              </w:rPr>
+              <w:t>I acted as a consultant on WMEC111’s redevelopment, which is launching in Q2 of 2019.</w:t>
+            </w:r>
+          </w:p>
+          <w:p>
+            <w:pPr>
+              <w:pStyle w:val="ListParagraph"/>
+              <w:numPr>
+                <w:ilvl w:val="0"/>
+                <w:numId w:val="10"/>
+              </w:numPr>
+              <w:spacing w:line="276" w:lineRule="auto"/>
+              <w:rPr>
+                <w:rFonts w:eastAsiaTheme="minorEastAsia" w:cstheme="majorHAnsi"/>
+                <w:sz w:val="20"/>
+                <w:szCs w:val="20"/>
+              </w:rPr>
+            </w:pPr>
+            <w:r>
+              <w:rPr>
+                <w:rFonts w:eastAsia="Times New Roman" w:cstheme="majorHAnsi"/>
+                <w:sz w:val="20"/>
+                <w:szCs w:val="20"/>
+              </w:rPr>
+              <w:t>As coordinator of WMEC111, duties expanded from teaching to include:</w:t>
+            </w:r>
+          </w:p>
+          <w:p>
+            <w:pPr>
+              <w:pStyle w:val="ListParagraph"/>
+              <w:numPr>
+                <w:ilvl w:val="1"/>
+                <w:numId w:val="12"/>
+              </w:numPr>
+              <w:spacing w:line="276" w:lineRule="auto"/>
+              <w:rPr>
+                <w:rFonts w:eastAsiaTheme="minorEastAsia" w:cstheme="majorHAnsi"/>
+                <w:sz w:val="20"/>
+                <w:szCs w:val="20"/>
+              </w:rPr>
+            </w:pPr>
+            <w:r>
+              <w:rPr>
+                <w:rFonts w:eastAsia="Times New Roman" w:cstheme="majorHAnsi"/>
+                <w:sz w:val="20"/>
+                <w:szCs w:val="20"/>
+              </w:rPr>
+              <w:t>Writing assessment tasks, lesson plans and learning materials.</w:t>
+            </w:r>
+          </w:p>
+          <w:p>
+            <w:pPr>
+              <w:pStyle w:val="ListParagraph"/>
+              <w:numPr>
+                <w:ilvl w:val="1"/>
+                <w:numId w:val="12"/>
+              </w:numPr>
+              <w:spacing w:line="276" w:lineRule="auto"/>
+              <w:rPr>
+                <w:rFonts w:eastAsiaTheme="minorEastAsia" w:cstheme="majorHAnsi"/>
+                <w:sz w:val="20"/>
+                <w:szCs w:val="20"/>
+              </w:rPr>
+            </w:pPr>
+            <w:r>
+              <w:rPr>
+                <w:rFonts w:eastAsia="Times New Roman" w:cstheme="majorHAnsi"/>
+                <w:sz w:val="20"/>
+                <w:szCs w:val="20"/>
+              </w:rPr>
+              <w:t xml:space="preserve">Overseeing cross-marking, mark </w:t>
+            </w:r>
+            <w:r>
+              <w:rPr>
+                <w:rFonts w:eastAsia="Times New Roman" w:cstheme="majorHAnsi"/>
+                <w:sz w:val="20"/>
+                <w:szCs w:val="20"/>
+              </w:rPr>
+              <w:t>validation, meetings</w:t>
+            </w:r>
+            <w:r>
+              <w:rPr>
+                <w:rFonts w:eastAsia="Times New Roman" w:cstheme="majorHAnsi"/>
+                <w:sz w:val="20"/>
+                <w:szCs w:val="20"/>
+              </w:rPr>
+              <w:t xml:space="preserve"> and other administrative duties.</w:t>
+            </w:r>
+            <w:r>
+              <w:rPr>
+                <w:rFonts w:eastAsia="Times New Roman" w:cstheme="majorHAnsi"/>
+                <w:sz w:val="20"/>
+                <w:szCs w:val="20"/>
+              </w:rPr>
+              <w:br/>
+            </w:r>
           </w:p>
         </w:tc>
       </w:tr>
@@ -1419,6 +1406,299 @@
                 <w:sz w:val="20"/>
                 <w:szCs w:val="20"/>
               </w:rPr>
+              <w:t>2017-2019</w:t>
+            </w:r>
+          </w:p>
+        </w:tc>
+        <w:tc>
+          <w:tcPr>
+            <w:tcW w:w="7603" w:type="dxa"/>
+          </w:tcPr>
+          <w:p>
+            <w:pPr>
+              <w:spacing w:line="276" w:lineRule="auto"/>
+              <w:rPr>
+                <w:rFonts w:cstheme="majorHAnsi"/>
+                <w:sz w:val="20"/>
+                <w:szCs w:val="20"/>
+              </w:rPr>
+            </w:pPr>
+            <w:r>
+              <w:rPr>
+                <w:rFonts w:eastAsia="Times New Roman" w:cstheme="majorHAnsi"/>
+                <w:b/>
+                <w:bCs/>
+                <w:sz w:val="20"/>
+                <w:szCs w:val="20"/>
+              </w:rPr>
+              <w:t>Adjunct (2019) and Guest Lecturer, Macquarie University Departments of English, Computer Science and MMCCS</w:t>
+            </w:r>
+          </w:p>
+          <w:p>
+            <w:pPr>
+              <w:pStyle w:val="ListParagraph"/>
+              <w:numPr>
+                <w:ilvl w:val="0"/>
+                <w:numId w:val="9"/>
+              </w:numPr>
+              <w:spacing w:line="276" w:lineRule="auto"/>
+              <w:rPr>
+                <w:rFonts w:eastAsiaTheme="minorEastAsia" w:cstheme="majorHAnsi"/>
+                <w:sz w:val="20"/>
+                <w:szCs w:val="20"/>
+              </w:rPr>
+            </w:pPr>
+            <w:r>
+              <w:rPr>
+                <w:rFonts w:eastAsia="Times New Roman" w:cstheme="majorHAnsi"/>
+                <w:sz w:val="20"/>
+                <w:szCs w:val="20"/>
+              </w:rPr>
+              <w:t>Units lectured: Game Design (COMP260), Intro to Video Games (MAS111/COMP111) and Writing: From Manuscript to the Digital Age (ENGL231).</w:t>
+            </w:r>
+          </w:p>
+          <w:p>
+            <w:pPr>
+              <w:pStyle w:val="ListParagraph"/>
+              <w:numPr>
+                <w:ilvl w:val="0"/>
+                <w:numId w:val="9"/>
+              </w:numPr>
+              <w:spacing w:line="276" w:lineRule="auto"/>
+              <w:rPr>
+                <w:rFonts w:eastAsiaTheme="minorEastAsia" w:cstheme="majorHAnsi"/>
+                <w:sz w:val="20"/>
+                <w:szCs w:val="20"/>
+              </w:rPr>
+            </w:pPr>
+            <w:r>
+              <w:rPr>
+                <w:rFonts w:eastAsia="Times New Roman" w:cstheme="majorHAnsi"/>
+                <w:sz w:val="20"/>
+                <w:szCs w:val="20"/>
+              </w:rPr>
+              <w:t>Lectures given on the topics of narrative design, procedural rhetoric and metaphors in videogames.</w:t>
+            </w:r>
+          </w:p>
+          <w:p>
+            <w:pPr>
+              <w:pStyle w:val="ListParagraph"/>
+              <w:numPr>
+                <w:ilvl w:val="0"/>
+                <w:numId w:val="9"/>
+              </w:numPr>
+              <w:spacing w:line="276" w:lineRule="auto"/>
+              <w:rPr>
+                <w:rFonts w:eastAsiaTheme="minorEastAsia" w:cstheme="majorHAnsi"/>
+                <w:sz w:val="20"/>
+                <w:szCs w:val="20"/>
+              </w:rPr>
+            </w:pPr>
+            <w:r>
+              <w:rPr>
+                <w:rFonts w:eastAsia="Times New Roman" w:cstheme="majorHAnsi"/>
+                <w:sz w:val="20"/>
+                <w:szCs w:val="20"/>
+              </w:rPr>
+              <w:t>Responsibilities have included writing and delivering lectures and coordinating with course convenors to ensure content is properly geared towards the relevant cohorts.</w:t>
+            </w:r>
+          </w:p>
+          <w:p>
+            <w:pPr>
+              <w:spacing w:line="276" w:lineRule="auto"/>
+              <w:rPr>
+                <w:rFonts w:eastAsia="Times New Roman" w:cstheme="majorHAnsi"/>
+                <w:b/>
+                <w:bCs/>
+                <w:sz w:val="20"/>
+                <w:szCs w:val="20"/>
+              </w:rPr>
+            </w:pPr>
+          </w:p>
+        </w:tc>
+      </w:tr>
+      <w:tr>
+        <w:tc>
+          <w:tcPr>
+            <w:tcW w:w="1413" w:type="dxa"/>
+          </w:tcPr>
+          <w:p>
+            <w:pPr>
+              <w:spacing w:line="276" w:lineRule="auto"/>
+              <w:rPr>
+                <w:rFonts w:eastAsia="Times New Roman" w:cstheme="majorHAnsi"/>
+                <w:b/>
+                <w:bCs/>
+                <w:sz w:val="20"/>
+                <w:szCs w:val="20"/>
+              </w:rPr>
+            </w:pPr>
+            <w:r>
+              <w:rPr>
+                <w:rFonts w:eastAsia="Times New Roman" w:cstheme="majorHAnsi"/>
+                <w:b/>
+                <w:bCs/>
+                <w:sz w:val="20"/>
+                <w:szCs w:val="20"/>
+              </w:rPr>
+              <w:t>2016-2019</w:t>
+            </w:r>
+          </w:p>
+        </w:tc>
+        <w:tc>
+          <w:tcPr>
+            <w:tcW w:w="7603" w:type="dxa"/>
+          </w:tcPr>
+          <w:p>
+            <w:pPr>
+              <w:spacing w:line="276" w:lineRule="auto"/>
+              <w:rPr>
+                <w:rFonts w:cstheme="majorHAnsi"/>
+                <w:sz w:val="20"/>
+                <w:szCs w:val="20"/>
+              </w:rPr>
+            </w:pPr>
+            <w:r>
+              <w:rPr>
+                <w:rFonts w:eastAsia="Times New Roman" w:cstheme="majorHAnsi"/>
+                <w:b/>
+                <w:bCs/>
+                <w:sz w:val="20"/>
+                <w:szCs w:val="20"/>
+              </w:rPr>
+              <w:t>Tutor, Macquarie University MMCCS</w:t>
+            </w:r>
+          </w:p>
+          <w:p>
+            <w:pPr>
+              <w:pStyle w:val="ListParagraph"/>
+              <w:numPr>
+                <w:ilvl w:val="0"/>
+                <w:numId w:val="8"/>
+              </w:numPr>
+              <w:spacing w:line="276" w:lineRule="auto"/>
+              <w:rPr>
+                <w:rFonts w:eastAsiaTheme="minorEastAsia" w:cstheme="majorHAnsi"/>
+                <w:sz w:val="20"/>
+                <w:szCs w:val="20"/>
+              </w:rPr>
+            </w:pPr>
+            <w:r>
+              <w:rPr>
+                <w:rFonts w:eastAsia="Times New Roman" w:cstheme="majorHAnsi"/>
+                <w:sz w:val="20"/>
+                <w:szCs w:val="20"/>
+              </w:rPr>
+              <w:t>Units tutored: Intro to Video Games (MAS111/COMP111) and Cybercultures (MAS240).</w:t>
+            </w:r>
+          </w:p>
+          <w:p>
+            <w:pPr>
+              <w:pStyle w:val="ListParagraph"/>
+              <w:numPr>
+                <w:ilvl w:val="0"/>
+                <w:numId w:val="8"/>
+              </w:numPr>
+              <w:spacing w:line="276" w:lineRule="auto"/>
+              <w:rPr>
+                <w:rFonts w:eastAsiaTheme="minorEastAsia" w:cstheme="majorHAnsi"/>
+                <w:sz w:val="20"/>
+                <w:szCs w:val="20"/>
+              </w:rPr>
+            </w:pPr>
+            <w:r>
+              <w:rPr>
+                <w:rFonts w:eastAsia="Times New Roman" w:cstheme="majorHAnsi"/>
+                <w:sz w:val="20"/>
+                <w:szCs w:val="20"/>
+              </w:rPr>
+              <w:t>Preparing and delivering lessons.</w:t>
+            </w:r>
+          </w:p>
+          <w:p>
+            <w:pPr>
+              <w:pStyle w:val="ListParagraph"/>
+              <w:numPr>
+                <w:ilvl w:val="0"/>
+                <w:numId w:val="8"/>
+              </w:numPr>
+              <w:spacing w:line="276" w:lineRule="auto"/>
+              <w:rPr>
+                <w:rFonts w:eastAsiaTheme="minorEastAsia" w:cstheme="majorHAnsi"/>
+                <w:sz w:val="20"/>
+                <w:szCs w:val="20"/>
+              </w:rPr>
+            </w:pPr>
+            <w:r>
+              <w:rPr>
+                <w:rFonts w:eastAsia="Times New Roman" w:cstheme="majorHAnsi"/>
+                <w:sz w:val="20"/>
+                <w:szCs w:val="20"/>
+              </w:rPr>
+              <w:t>Liaising with convenors and other tutors.</w:t>
+            </w:r>
+          </w:p>
+          <w:p>
+            <w:pPr>
+              <w:pStyle w:val="ListParagraph"/>
+              <w:numPr>
+                <w:ilvl w:val="0"/>
+                <w:numId w:val="8"/>
+              </w:numPr>
+              <w:spacing w:line="276" w:lineRule="auto"/>
+              <w:rPr>
+                <w:rFonts w:eastAsiaTheme="minorEastAsia" w:cstheme="majorHAnsi"/>
+                <w:sz w:val="20"/>
+                <w:szCs w:val="20"/>
+              </w:rPr>
+            </w:pPr>
+            <w:r>
+              <w:rPr>
+                <w:rFonts w:eastAsia="Times New Roman" w:cstheme="majorHAnsi"/>
+                <w:sz w:val="20"/>
+                <w:szCs w:val="20"/>
+              </w:rPr>
+              <w:t>Marking assignments.</w:t>
+            </w:r>
+          </w:p>
+          <w:p>
+            <w:pPr>
+              <w:spacing w:line="276" w:lineRule="auto"/>
+              <w:rPr>
+                <w:rFonts w:eastAsia="Times New Roman" w:cstheme="majorHAnsi"/>
+                <w:b/>
+                <w:bCs/>
+                <w:sz w:val="20"/>
+                <w:szCs w:val="20"/>
+              </w:rPr>
+            </w:pPr>
+          </w:p>
+        </w:tc>
+      </w:tr>
+      <w:tr>
+        <w:tc>
+          <w:tcPr>
+            <w:tcW w:w="1413" w:type="dxa"/>
+          </w:tcPr>
+          <w:p>
+            <w:pPr>
+              <w:spacing w:line="276" w:lineRule="auto"/>
+              <w:rPr>
+                <w:rFonts w:eastAsia="Times New Roman" w:cstheme="majorHAnsi"/>
+                <w:b/>
+                <w:bCs/>
+                <w:sz w:val="20"/>
+                <w:szCs w:val="20"/>
+              </w:rPr>
+            </w:pPr>
+            <w:r>
+              <w:rPr>
+                <w:rFonts w:eastAsia="Times New Roman" w:cstheme="majorHAnsi"/>
+                <w:b/>
+                <w:bCs/>
+                <w:sz w:val="20"/>
+                <w:szCs w:val="20"/>
+              </w:rPr>
               <w:t xml:space="preserve">2012, </w:t>
             </w:r>
             <w:r>
@@ -1524,23 +1804,7 @@
                 <w:sz w:val="20"/>
                 <w:szCs w:val="20"/>
               </w:rPr>
-              <w:t xml:space="preserve">Running classes and workshops on </w:t>
-            </w:r>
-            <w:r>
-              <w:rPr>
-                <w:rFonts w:eastAsia="Times New Roman" w:cstheme="majorHAnsi"/>
-                <w:sz w:val="20"/>
-                <w:szCs w:val="20"/>
-              </w:rPr>
-              <w:t>analogue</w:t>
-            </w:r>
-            <w:r>
-              <w:rPr>
-                <w:rFonts w:eastAsia="Times New Roman" w:cstheme="majorHAnsi"/>
-                <w:sz w:val="20"/>
-                <w:szCs w:val="20"/>
-              </w:rPr>
-              <w:t xml:space="preserve"> game design techniques, including level, narrative and character design.</w:t>
+              <w:t>Running classes and workshops on analogue game design techniques, including level, narrative and character design.</w:t>
             </w:r>
           </w:p>
           <w:p>
@@ -1611,6 +1875,7 @@
           <w:sz w:val="20"/>
           <w:szCs w:val="20"/>
         </w:rPr>
+        <w:lastRenderedPageBreak/>
         <w:t xml:space="preserve">Edmond, C. &amp; </w:t>
       </w:r>
       <w:proofErr w:type="spellStart"/>
@@ -1622,7 +1887,7 @@
           <w:sz w:val="20"/>
           <w:szCs w:val="20"/>
         </w:rPr>
-        <w:t>Bednarz</w:t>
+        <w:t xml:space="preserve">Bednarz, T. </w:t>
       </w:r>
       <w:proofErr w:type="spellEnd"/>
       <w:r>
@@ -1633,7 +1898,7 @@
           <w:sz w:val="20"/>
           <w:szCs w:val="20"/>
         </w:rPr>
-        <w:t>, T. (2021).</w:t>
+        <w:t>(2021).</w:t>
       </w:r>
       <w:r>
         <w:rPr>
@@ -1782,25 +2047,7 @@
           <w:sz w:val="20"/>
           <w:szCs w:val="20"/>
         </w:rPr>
-        <w:t xml:space="preserve"> Explainable Artificial Intelligence (XAI): An Introduction </w:t>
-      </w:r>
-      <w:proofErr w:type="gramStart"/>
-      <w:r>
-        <w:rPr>
-          <w:rFonts w:eastAsia="Times New Roman" w:cstheme="majorHAnsi"/>
-          <w:sz w:val="20"/>
-          <w:szCs w:val="20"/>
-        </w:rPr>
-        <w:t>To</w:t>
-      </w:r>
-      <w:proofErr w:type="gramEnd"/>
-      <w:r>
-        <w:rPr>
-          <w:rFonts w:eastAsia="Times New Roman" w:cstheme="majorHAnsi"/>
-          <w:sz w:val="20"/>
-          <w:szCs w:val="20"/>
-        </w:rPr>
-        <w:t xml:space="preserve"> The XAI Landscape With Practical Examples. In SIGGRAPH Asia 2020 Courses (SA '20). Association for Computing Machinery, New York, NY, USA, Article 11, 1–62. </w:t>
+        <w:t xml:space="preserve"> Explainable Artificial Intelligence (XAI): An Introduction To The XAI Landscape With Practical Examples. In SIGGRAPH Asia 2020 Courses (SA '20). Association for Computing Machinery, New York, NY, USA, Article 11, 1–62. </w:t>
       </w:r>
       <w:hyperlink r:id="rId8">
         <w:r>
@@ -1846,7 +2093,6 @@
           <w:sz w:val="20"/>
           <w:szCs w:val="20"/>
         </w:rPr>
-        <w:lastRenderedPageBreak/>
         <w:t xml:space="preserve">Edmond, C., </w:t>
       </w:r>
       <w:proofErr w:type="spellStart"/>
@@ -2861,27 +3107,7 @@
           <w:sz w:val="20"/>
           <w:szCs w:val="20"/>
         </w:rPr>
-        <w:t xml:space="preserve"> Sins of the Father. In </w:t>
-      </w:r>
-      <w:proofErr w:type="gramStart"/>
-      <w:r>
-        <w:rPr>
-          <w:rFonts w:eastAsia="Times New Roman" w:cstheme="majorHAnsi"/>
-          <w:color w:val="000000" w:themeColor="text1"/>
-          <w:sz w:val="20"/>
-          <w:szCs w:val="20"/>
-        </w:rPr>
-        <w:t>The</w:t>
-      </w:r>
-      <w:proofErr w:type="gramEnd"/>
-      <w:r>
-        <w:rPr>
-          <w:rFonts w:eastAsia="Times New Roman" w:cstheme="majorHAnsi"/>
-          <w:color w:val="000000" w:themeColor="text1"/>
-          <w:sz w:val="20"/>
-          <w:szCs w:val="20"/>
-        </w:rPr>
-        <w:t xml:space="preserve"> Quarry Journal #1. Available from </w:t>
+        <w:t xml:space="preserve"> Sins of the Father. In The Quarry Journal #1. Available from </w:t>
       </w:r>
       <w:hyperlink r:id="rId15">
         <w:r>
@@ -3034,6 +3260,7 @@
                 <w:sz w:val="20"/>
                 <w:szCs w:val="20"/>
               </w:rPr>
+              <w:lastRenderedPageBreak/>
               <w:t>2018</w:t>
             </w:r>
           </w:p>
@@ -3268,7 +3495,6 @@
           <w:sz w:val="22"/>
           <w:szCs w:val="22"/>
         </w:rPr>
-        <w:lastRenderedPageBreak/>
         <w:t>Other experience</w:t>
       </w:r>
     </w:p>
@@ -3818,7 +4044,7 @@
 </file>
 
 <file path=word/endnotes.xml><?xml version="1.0" encoding="utf-8"?>
-<w:endnotes xmlns:wpc="http://schemas.microsoft.com/office/word/2010/wordprocessingCanvas" xmlns:cx="http://schemas.microsoft.com/office/drawing/2014/chartex" xmlns:cx1="http://schemas.microsoft.com/office/drawing/2015/9/8/chartex" xmlns:cx2="http://schemas.microsoft.com/office/drawing/2015/10/21/chartex" xmlns:cx3="http://schemas.microsoft.com/office/drawing/2016/5/9/chartex" xmlns:cx4="http://schemas.microsoft.com/office/drawing/2016/5/10/chartex" xmlns:cx5="http://schemas.microsoft.com/office/drawing/2016/5/11/chartex" xmlns:cx6="http://schemas.microsoft.com/office/drawing/2016/5/12/chartex" xmlns:cx7="http://schemas.microsoft.com/office/drawing/2016/5/13/chartex" xmlns:cx8="http://schemas.microsoft.com/office/drawing/2016/5/14/chartex" xmlns:mc="http://schemas.openxmlformats.org/markup-compatibility/2006" xmlns:aink="http://schemas.microsoft.com/office/drawing/2016/ink" xmlns:am3d="http://schemas.microsoft.com/office/drawing/2017/model3d" xmlns:o="urn:schemas-microsoft-com:office:office" xmlns:r="http://schemas.openxmlformats.org/officeDocument/2006/relationships" xmlns:m="http://schemas.openxmlformats.org/officeDocument/2006/math" xmlns:v="urn:schemas-microsoft-com:vml" xmlns:wp14="http://schemas.microsoft.com/office/word/2010/wordprocessingDrawing" xmlns:wp="http://schemas.openxmlformats.org/drawingml/2006/wordprocessingDrawing" xmlns:w10="urn:schemas-microsoft-com:office:word" xmlns:w="http://schemas.openxmlformats.org/wordprocessingml/2006/main" xmlns:w14="http://schemas.microsoft.com/office/word/2010/wordml" xmlns:w15="http://schemas.microsoft.com/office/word/2012/wordml" xmlns:w16cex="http://schemas.microsoft.com/office/word/2018/wordml/cex" xmlns:w16cid="http://schemas.microsoft.com/office/word/2016/wordml/cid" xmlns:w16="http://schemas.microsoft.com/office/word/2018/wordml" xmlns:w16se="http://schemas.microsoft.com/office/word/2015/wordml/symex" xmlns:wpg="http://schemas.microsoft.com/office/word/2010/wordprocessingGroup" xmlns:wpi="http://schemas.microsoft.com/office/word/2010/wordprocessingInk" xmlns:wne="http://schemas.microsoft.com/office/word/2006/wordml" xmlns:wps="http://schemas.microsoft.com/office/word/2010/wordprocessingShape" mc:Ignorable="w14 w15 w16se w16cid w16 w16cex wp14">
+<w:endnotes xmlns:wpc="http://schemas.microsoft.com/office/word/2010/wordprocessingCanvas" xmlns:cx="http://schemas.microsoft.com/office/drawing/2014/chartex" xmlns:cx1="http://schemas.microsoft.com/office/drawing/2015/9/8/chartex" xmlns:cx2="http://schemas.microsoft.com/office/drawing/2015/10/21/chartex" xmlns:cx3="http://schemas.microsoft.com/office/drawing/2016/5/9/chartex" xmlns:cx4="http://schemas.microsoft.com/office/drawing/2016/5/10/chartex" xmlns:cx5="http://schemas.microsoft.com/office/drawing/2016/5/11/chartex" xmlns:cx6="http://schemas.microsoft.com/office/drawing/2016/5/12/chartex" xmlns:cx7="http://schemas.microsoft.com/office/drawing/2016/5/13/chartex" xmlns:cx8="http://schemas.microsoft.com/office/drawing/2016/5/14/chartex" xmlns:mc="http://schemas.openxmlformats.org/markup-compatibility/2006" xmlns:aink="http://schemas.microsoft.com/office/drawing/2016/ink" xmlns:am3d="http://schemas.microsoft.com/office/drawing/2017/model3d" xmlns:o="urn:schemas-microsoft-com:office:office" xmlns:oel="http://schemas.microsoft.com/office/2019/extlst" xmlns:r="http://schemas.openxmlformats.org/officeDocument/2006/relationships" xmlns:m="http://schemas.openxmlformats.org/officeDocument/2006/math" xmlns:v="urn:schemas-microsoft-com:vml" xmlns:wp14="http://schemas.microsoft.com/office/word/2010/wordprocessingDrawing" xmlns:wp="http://schemas.openxmlformats.org/drawingml/2006/wordprocessingDrawing" xmlns:w10="urn:schemas-microsoft-com:office:word" xmlns:w="http://schemas.openxmlformats.org/wordprocessingml/2006/main" xmlns:w14="http://schemas.microsoft.com/office/word/2010/wordml" xmlns:w15="http://schemas.microsoft.com/office/word/2012/wordml" xmlns:w16cex="http://schemas.microsoft.com/office/word/2018/wordml/cex" xmlns:w16cid="http://schemas.microsoft.com/office/word/2016/wordml/cid" xmlns:w16="http://schemas.microsoft.com/office/word/2018/wordml" xmlns:w16sdtdh="http://schemas.microsoft.com/office/word/2020/wordml/sdtdatahash" xmlns:w16se="http://schemas.microsoft.com/office/word/2015/wordml/symex" xmlns:wpg="http://schemas.microsoft.com/office/word/2010/wordprocessingGroup" xmlns:wpi="http://schemas.microsoft.com/office/word/2010/wordprocessingInk" xmlns:wne="http://schemas.microsoft.com/office/word/2006/wordml" xmlns:wps="http://schemas.microsoft.com/office/word/2010/wordprocessingShape" mc:Ignorable="w14 w15 w16se w16cid w16 w16cex w16sdtdh wp14">
   <w:endnote w:type="separator" w:id="-1">
     <w:p>
       <w:pPr>
@@ -3843,7 +4069,7 @@
 </file>
 
 <file path=word/footnotes.xml><?xml version="1.0" encoding="utf-8"?>
-<w:footnotes xmlns:wpc="http://schemas.microsoft.com/office/word/2010/wordprocessingCanvas" xmlns:cx="http://schemas.microsoft.com/office/drawing/2014/chartex" xmlns:cx1="http://schemas.microsoft.com/office/drawing/2015/9/8/chartex" xmlns:cx2="http://schemas.microsoft.com/office/drawing/2015/10/21/chartex" xmlns:cx3="http://schemas.microsoft.com/office/drawing/2016/5/9/chartex" xmlns:cx4="http://schemas.microsoft.com/office/drawing/2016/5/10/chartex" xmlns:cx5="http://schemas.microsoft.com/office/drawing/2016/5/11/chartex" xmlns:cx6="http://schemas.microsoft.com/office/drawing/2016/5/12/chartex" xmlns:cx7="http://schemas.microsoft.com/office/drawing/2016/5/13/chartex" xmlns:cx8="http://schemas.microsoft.com/office/drawing/2016/5/14/chartex" xmlns:mc="http://schemas.openxmlformats.org/markup-compatibility/2006" xmlns:aink="http://schemas.microsoft.com/office/drawing/2016/ink" xmlns:am3d="http://schemas.microsoft.com/office/drawing/2017/model3d" xmlns:o="urn:schemas-microsoft-com:office:office" xmlns:r="http://schemas.openxmlformats.org/officeDocument/2006/relationships" xmlns:m="http://schemas.openxmlformats.org/officeDocument/2006/math" xmlns:v="urn:schemas-microsoft-com:vml" xmlns:wp14="http://schemas.microsoft.com/office/word/2010/wordprocessingDrawing" xmlns:wp="http://schemas.openxmlformats.org/drawingml/2006/wordprocessingDrawing" xmlns:w10="urn:schemas-microsoft-com:office:word" xmlns:w="http://schemas.openxmlformats.org/wordprocessingml/2006/main" xmlns:w14="http://schemas.microsoft.com/office/word/2010/wordml" xmlns:w15="http://schemas.microsoft.com/office/word/2012/wordml" xmlns:w16cex="http://schemas.microsoft.com/office/word/2018/wordml/cex" xmlns:w16cid="http://schemas.microsoft.com/office/word/2016/wordml/cid" xmlns:w16="http://schemas.microsoft.com/office/word/2018/wordml" xmlns:w16se="http://schemas.microsoft.com/office/word/2015/wordml/symex" xmlns:wpg="http://schemas.microsoft.com/office/word/2010/wordprocessingGroup" xmlns:wpi="http://schemas.microsoft.com/office/word/2010/wordprocessingInk" xmlns:wne="http://schemas.microsoft.com/office/word/2006/wordml" xmlns:wps="http://schemas.microsoft.com/office/word/2010/wordprocessingShape" mc:Ignorable="w14 w15 w16se w16cid w16 w16cex wp14">
+<w:footnotes xmlns:wpc="http://schemas.microsoft.com/office/word/2010/wordprocessingCanvas" xmlns:cx="http://schemas.microsoft.com/office/drawing/2014/chartex" xmlns:cx1="http://schemas.microsoft.com/office/drawing/2015/9/8/chartex" xmlns:cx2="http://schemas.microsoft.com/office/drawing/2015/10/21/chartex" xmlns:cx3="http://schemas.microsoft.com/office/drawing/2016/5/9/chartex" xmlns:cx4="http://schemas.microsoft.com/office/drawing/2016/5/10/chartex" xmlns:cx5="http://schemas.microsoft.com/office/drawing/2016/5/11/chartex" xmlns:cx6="http://schemas.microsoft.com/office/drawing/2016/5/12/chartex" xmlns:cx7="http://schemas.microsoft.com/office/drawing/2016/5/13/chartex" xmlns:cx8="http://schemas.microsoft.com/office/drawing/2016/5/14/chartex" xmlns:mc="http://schemas.openxmlformats.org/markup-compatibility/2006" xmlns:aink="http://schemas.microsoft.com/office/drawing/2016/ink" xmlns:am3d="http://schemas.microsoft.com/office/drawing/2017/model3d" xmlns:o="urn:schemas-microsoft-com:office:office" xmlns:oel="http://schemas.microsoft.com/office/2019/extlst" xmlns:r="http://schemas.openxmlformats.org/officeDocument/2006/relationships" xmlns:m="http://schemas.openxmlformats.org/officeDocument/2006/math" xmlns:v="urn:schemas-microsoft-com:vml" xmlns:wp14="http://schemas.microsoft.com/office/word/2010/wordprocessingDrawing" xmlns:wp="http://schemas.openxmlformats.org/drawingml/2006/wordprocessingDrawing" xmlns:w10="urn:schemas-microsoft-com:office:word" xmlns:w="http://schemas.openxmlformats.org/wordprocessingml/2006/main" xmlns:w14="http://schemas.microsoft.com/office/word/2010/wordml" xmlns:w15="http://schemas.microsoft.com/office/word/2012/wordml" xmlns:w16cex="http://schemas.microsoft.com/office/word/2018/wordml/cex" xmlns:w16cid="http://schemas.microsoft.com/office/word/2016/wordml/cid" xmlns:w16="http://schemas.microsoft.com/office/word/2018/wordml" xmlns:w16sdtdh="http://schemas.microsoft.com/office/word/2020/wordml/sdtdatahash" xmlns:w16se="http://schemas.microsoft.com/office/word/2015/wordml/symex" xmlns:wpg="http://schemas.microsoft.com/office/word/2010/wordprocessingGroup" xmlns:wpi="http://schemas.microsoft.com/office/word/2010/wordprocessingInk" xmlns:wne="http://schemas.microsoft.com/office/word/2006/wordml" xmlns:wps="http://schemas.microsoft.com/office/word/2010/wordprocessingShape" mc:Ignorable="w14 w15 w16se w16cid w16 w16cex w16sdtdh wp14">
   <w:footnote w:type="separator" w:id="-1">
     <w:p>
       <w:pPr>
@@ -3868,7 +4094,7 @@
 </file>
 
 <file path=word/header1.xml><?xml version="1.0" encoding="utf-8"?>
-<w:hdr xmlns:wpc="http://schemas.microsoft.com/office/word/2010/wordprocessingCanvas" xmlns:cx="http://schemas.microsoft.com/office/drawing/2014/chartex" xmlns:cx1="http://schemas.microsoft.com/office/drawing/2015/9/8/chartex" xmlns:cx2="http://schemas.microsoft.com/office/drawing/2015/10/21/chartex" xmlns:cx3="http://schemas.microsoft.com/office/drawing/2016/5/9/chartex" xmlns:cx4="http://schemas.microsoft.com/office/drawing/2016/5/10/chartex" xmlns:cx5="http://schemas.microsoft.com/office/drawing/2016/5/11/chartex" xmlns:cx6="http://schemas.microsoft.com/office/drawing/2016/5/12/chartex" xmlns:cx7="http://schemas.microsoft.com/office/drawing/2016/5/13/chartex" xmlns:cx8="http://schemas.microsoft.com/office/drawing/2016/5/14/chartex" xmlns:mc="http://schemas.openxmlformats.org/markup-compatibility/2006" xmlns:aink="http://schemas.microsoft.com/office/drawing/2016/ink" xmlns:am3d="http://schemas.microsoft.com/office/drawing/2017/model3d" xmlns:o="urn:schemas-microsoft-com:office:office" xmlns:r="http://schemas.openxmlformats.org/officeDocument/2006/relationships" xmlns:m="http://schemas.openxmlformats.org/officeDocument/2006/math" xmlns:v="urn:schemas-microsoft-com:vml" xmlns:wp14="http://schemas.microsoft.com/office/word/2010/wordprocessingDrawing" xmlns:wp="http://schemas.openxmlformats.org/drawingml/2006/wordprocessingDrawing" xmlns:w10="urn:schemas-microsoft-com:office:word" xmlns:w="http://schemas.openxmlformats.org/wordprocessingml/2006/main" xmlns:w14="http://schemas.microsoft.com/office/word/2010/wordml" xmlns:w15="http://schemas.microsoft.com/office/word/2012/wordml" xmlns:w16cex="http://schemas.microsoft.com/office/word/2018/wordml/cex" xmlns:w16cid="http://schemas.microsoft.com/office/word/2016/wordml/cid" xmlns:w16="http://schemas.microsoft.com/office/word/2018/wordml" xmlns:w16se="http://schemas.microsoft.com/office/word/2015/wordml/symex" xmlns:wpg="http://schemas.microsoft.com/office/word/2010/wordprocessingGroup" xmlns:wpi="http://schemas.microsoft.com/office/word/2010/wordprocessingInk" xmlns:wne="http://schemas.microsoft.com/office/word/2006/wordml" xmlns:wps="http://schemas.microsoft.com/office/word/2010/wordprocessingShape" mc:Ignorable="w14 w15 w16se w16cid w16 w16cex wp14">
+<w:hdr xmlns:wpc="http://schemas.microsoft.com/office/word/2010/wordprocessingCanvas" xmlns:cx="http://schemas.microsoft.com/office/drawing/2014/chartex" xmlns:cx1="http://schemas.microsoft.com/office/drawing/2015/9/8/chartex" xmlns:cx2="http://schemas.microsoft.com/office/drawing/2015/10/21/chartex" xmlns:cx3="http://schemas.microsoft.com/office/drawing/2016/5/9/chartex" xmlns:cx4="http://schemas.microsoft.com/office/drawing/2016/5/10/chartex" xmlns:cx5="http://schemas.microsoft.com/office/drawing/2016/5/11/chartex" xmlns:cx6="http://schemas.microsoft.com/office/drawing/2016/5/12/chartex" xmlns:cx7="http://schemas.microsoft.com/office/drawing/2016/5/13/chartex" xmlns:cx8="http://schemas.microsoft.com/office/drawing/2016/5/14/chartex" xmlns:mc="http://schemas.openxmlformats.org/markup-compatibility/2006" xmlns:aink="http://schemas.microsoft.com/office/drawing/2016/ink" xmlns:am3d="http://schemas.microsoft.com/office/drawing/2017/model3d" xmlns:o="urn:schemas-microsoft-com:office:office" xmlns:oel="http://schemas.microsoft.com/office/2019/extlst" xmlns:r="http://schemas.openxmlformats.org/officeDocument/2006/relationships" xmlns:m="http://schemas.openxmlformats.org/officeDocument/2006/math" xmlns:v="urn:schemas-microsoft-com:vml" xmlns:wp14="http://schemas.microsoft.com/office/word/2010/wordprocessingDrawing" xmlns:wp="http://schemas.openxmlformats.org/drawingml/2006/wordprocessingDrawing" xmlns:w10="urn:schemas-microsoft-com:office:word" xmlns:w="http://schemas.openxmlformats.org/wordprocessingml/2006/main" xmlns:w14="http://schemas.microsoft.com/office/word/2010/wordml" xmlns:w15="http://schemas.microsoft.com/office/word/2012/wordml" xmlns:w16cex="http://schemas.microsoft.com/office/word/2018/wordml/cex" xmlns:w16cid="http://schemas.microsoft.com/office/word/2016/wordml/cid" xmlns:w16="http://schemas.microsoft.com/office/word/2018/wordml" xmlns:w16sdtdh="http://schemas.microsoft.com/office/word/2020/wordml/sdtdatahash" xmlns:w16se="http://schemas.microsoft.com/office/word/2015/wordml/symex" xmlns:wpg="http://schemas.microsoft.com/office/word/2010/wordprocessingGroup" xmlns:wpi="http://schemas.microsoft.com/office/word/2010/wordprocessingInk" xmlns:wne="http://schemas.microsoft.com/office/word/2006/wordml" xmlns:wps="http://schemas.microsoft.com/office/word/2010/wordprocessingShape" mc:Ignorable="w14 w15 w16se w16cid w16 w16cex w16sdtdh wp14">
   <w:p>
     <w:pPr>
       <w:pStyle w:val="Header"/>
@@ -3893,7 +4119,7 @@
 </file>
 
 <file path=word/numbering.xml><?xml version="1.0" encoding="utf-8"?>
-<w:numbering xmlns:wpc="http://schemas.microsoft.com/office/word/2010/wordprocessingCanvas" xmlns:cx="http://schemas.microsoft.com/office/drawing/2014/chartex" xmlns:cx1="http://schemas.microsoft.com/office/drawing/2015/9/8/chartex" xmlns:cx2="http://schemas.microsoft.com/office/drawing/2015/10/21/chartex" xmlns:cx3="http://schemas.microsoft.com/office/drawing/2016/5/9/chartex" xmlns:cx4="http://schemas.microsoft.com/office/drawing/2016/5/10/chartex" xmlns:cx5="http://schemas.microsoft.com/office/drawing/2016/5/11/chartex" xmlns:cx6="http://schemas.microsoft.com/office/drawing/2016/5/12/chartex" xmlns:cx7="http://schemas.microsoft.com/office/drawing/2016/5/13/chartex" xmlns:cx8="http://schemas.microsoft.com/office/drawing/2016/5/14/chartex" xmlns:mc="http://schemas.openxmlformats.org/markup-compatibility/2006" xmlns:aink="http://schemas.microsoft.com/office/drawing/2016/ink" xmlns:am3d="http://schemas.microsoft.com/office/drawing/2017/model3d" xmlns:o="urn:schemas-microsoft-com:office:office" xmlns:r="http://schemas.openxmlformats.org/officeDocument/2006/relationships" xmlns:m="http://schemas.openxmlformats.org/officeDocument/2006/math" xmlns:v="urn:schemas-microsoft-com:vml" xmlns:wp14="http://schemas.microsoft.com/office/word/2010/wordprocessingDrawing" xmlns:wp="http://schemas.openxmlformats.org/drawingml/2006/wordprocessingDrawing" xmlns:w10="urn:schemas-microsoft-com:office:word" xmlns:w="http://schemas.openxmlformats.org/wordprocessingml/2006/main" xmlns:w14="http://schemas.microsoft.com/office/word/2010/wordml" xmlns:w15="http://schemas.microsoft.com/office/word/2012/wordml" xmlns:w16cex="http://schemas.microsoft.com/office/word/2018/wordml/cex" xmlns:w16cid="http://schemas.microsoft.com/office/word/2016/wordml/cid" xmlns:w16="http://schemas.microsoft.com/office/word/2018/wordml" xmlns:w16se="http://schemas.microsoft.com/office/word/2015/wordml/symex" xmlns:wpg="http://schemas.microsoft.com/office/word/2010/wordprocessingGroup" xmlns:wpi="http://schemas.microsoft.com/office/word/2010/wordprocessingInk" xmlns:wne="http://schemas.microsoft.com/office/word/2006/wordml" xmlns:wps="http://schemas.microsoft.com/office/word/2010/wordprocessingShape" mc:Ignorable="w14 w15 w16se w16cid w16 w16cex wp14">
+<w:numbering xmlns:wpc="http://schemas.microsoft.com/office/word/2010/wordprocessingCanvas" xmlns:cx="http://schemas.microsoft.com/office/drawing/2014/chartex" xmlns:cx1="http://schemas.microsoft.com/office/drawing/2015/9/8/chartex" xmlns:cx2="http://schemas.microsoft.com/office/drawing/2015/10/21/chartex" xmlns:cx3="http://schemas.microsoft.com/office/drawing/2016/5/9/chartex" xmlns:cx4="http://schemas.microsoft.com/office/drawing/2016/5/10/chartex" xmlns:cx5="http://schemas.microsoft.com/office/drawing/2016/5/11/chartex" xmlns:cx6="http://schemas.microsoft.com/office/drawing/2016/5/12/chartex" xmlns:cx7="http://schemas.microsoft.com/office/drawing/2016/5/13/chartex" xmlns:cx8="http://schemas.microsoft.com/office/drawing/2016/5/14/chartex" xmlns:mc="http://schemas.openxmlformats.org/markup-compatibility/2006" xmlns:aink="http://schemas.microsoft.com/office/drawing/2016/ink" xmlns:am3d="http://schemas.microsoft.com/office/drawing/2017/model3d" xmlns:o="urn:schemas-microsoft-com:office:office" xmlns:oel="http://schemas.microsoft.com/office/2019/extlst" xmlns:r="http://schemas.openxmlformats.org/officeDocument/2006/relationships" xmlns:m="http://schemas.openxmlformats.org/officeDocument/2006/math" xmlns:v="urn:schemas-microsoft-com:vml" xmlns:wp14="http://schemas.microsoft.com/office/word/2010/wordprocessingDrawing" xmlns:wp="http://schemas.openxmlformats.org/drawingml/2006/wordprocessingDrawing" xmlns:w10="urn:schemas-microsoft-com:office:word" xmlns:w="http://schemas.openxmlformats.org/wordprocessingml/2006/main" xmlns:w14="http://schemas.microsoft.com/office/word/2010/wordml" xmlns:w15="http://schemas.microsoft.com/office/word/2012/wordml" xmlns:w16cex="http://schemas.microsoft.com/office/word/2018/wordml/cex" xmlns:w16cid="http://schemas.microsoft.com/office/word/2016/wordml/cid" xmlns:w16="http://schemas.microsoft.com/office/word/2018/wordml" xmlns:w16sdtdh="http://schemas.microsoft.com/office/word/2020/wordml/sdtdatahash" xmlns:w16se="http://schemas.microsoft.com/office/word/2015/wordml/symex" xmlns:wpg="http://schemas.microsoft.com/office/word/2010/wordprocessingGroup" xmlns:wpi="http://schemas.microsoft.com/office/word/2010/wordprocessingInk" xmlns:wne="http://schemas.microsoft.com/office/word/2006/wordml" xmlns:wps="http://schemas.microsoft.com/office/word/2010/wordprocessingShape" mc:Ignorable="w14 w15 w16se w16cid w16 w16cex w16sdtdh wp14">
   <w:abstractNum w:abstractNumId="0" w15:restartNumberingAfterBreak="0">
     <w:nsid w:val="0C5132FD"/>
     <w:multiLevelType w:val="hybridMultilevel"/>
@@ -5938,65 +6164,65 @@
       </w:rPr>
     </w:lvl>
   </w:abstractNum>
-  <w:num w:numId="1">
+  <w:num w:numId="1" w16cid:durableId="1688941431">
     <w:abstractNumId w:val="3"/>
   </w:num>
-  <w:num w:numId="2">
+  <w:num w:numId="2" w16cid:durableId="1111902190">
     <w:abstractNumId w:val="9"/>
   </w:num>
-  <w:num w:numId="3">
+  <w:num w:numId="3" w16cid:durableId="623969043">
     <w:abstractNumId w:val="5"/>
   </w:num>
-  <w:num w:numId="4">
+  <w:num w:numId="4" w16cid:durableId="1755005125">
     <w:abstractNumId w:val="6"/>
   </w:num>
-  <w:num w:numId="5">
+  <w:num w:numId="5" w16cid:durableId="1036077340">
     <w:abstractNumId w:val="10"/>
   </w:num>
-  <w:num w:numId="6">
+  <w:num w:numId="6" w16cid:durableId="944309550">
     <w:abstractNumId w:val="2"/>
   </w:num>
-  <w:num w:numId="7">
+  <w:num w:numId="7" w16cid:durableId="1808401033">
     <w:abstractNumId w:val="12"/>
   </w:num>
-  <w:num w:numId="8">
+  <w:num w:numId="8" w16cid:durableId="969364193">
     <w:abstractNumId w:val="13"/>
   </w:num>
-  <w:num w:numId="9">
+  <w:num w:numId="9" w16cid:durableId="1061516329">
     <w:abstractNumId w:val="0"/>
   </w:num>
-  <w:num w:numId="10">
+  <w:num w:numId="10" w16cid:durableId="62459794">
     <w:abstractNumId w:val="11"/>
   </w:num>
-  <w:num w:numId="11">
+  <w:num w:numId="11" w16cid:durableId="696585922">
     <w:abstractNumId w:val="4"/>
   </w:num>
-  <w:num w:numId="12">
+  <w:num w:numId="12" w16cid:durableId="1126969805">
     <w:abstractNumId w:val="7"/>
   </w:num>
-  <w:num w:numId="13">
+  <w:num w:numId="13" w16cid:durableId="629826219">
     <w:abstractNumId w:val="16"/>
   </w:num>
-  <w:num w:numId="14">
+  <w:num w:numId="14" w16cid:durableId="1262448971">
     <w:abstractNumId w:val="17"/>
   </w:num>
-  <w:num w:numId="15">
+  <w:num w:numId="15" w16cid:durableId="226301153">
     <w:abstractNumId w:val="1"/>
   </w:num>
-  <w:num w:numId="16">
+  <w:num w:numId="16" w16cid:durableId="345714174">
     <w:abstractNumId w:val="14"/>
   </w:num>
-  <w:num w:numId="17">
+  <w:num w:numId="17" w16cid:durableId="1780487116">
     <w:abstractNumId w:val="8"/>
   </w:num>
-  <w:num w:numId="18">
+  <w:num w:numId="18" w16cid:durableId="2142067673">
     <w:abstractNumId w:val="15"/>
   </w:num>
 </w:numbering>
 </file>
 
 <file path=word/styles.xml><?xml version="1.0" encoding="utf-8"?>
-<w:styles xmlns:mc="http://schemas.openxmlformats.org/markup-compatibility/2006" xmlns:r="http://schemas.openxmlformats.org/officeDocument/2006/relationships" xmlns:w="http://schemas.openxmlformats.org/wordprocessingml/2006/main" xmlns:w14="http://schemas.microsoft.com/office/word/2010/wordml" xmlns:w15="http://schemas.microsoft.com/office/word/2012/wordml" xmlns:w16cex="http://schemas.microsoft.com/office/word/2018/wordml/cex" xmlns:w16cid="http://schemas.microsoft.com/office/word/2016/wordml/cid" xmlns:w16="http://schemas.microsoft.com/office/word/2018/wordml" xmlns:w16se="http://schemas.microsoft.com/office/word/2015/wordml/symex" mc:Ignorable="w14 w15 w16se w16cid w16 w16cex">
+<w:styles xmlns:mc="http://schemas.openxmlformats.org/markup-compatibility/2006" xmlns:r="http://schemas.openxmlformats.org/officeDocument/2006/relationships" xmlns:w="http://schemas.openxmlformats.org/wordprocessingml/2006/main" xmlns:w14="http://schemas.microsoft.com/office/word/2010/wordml" xmlns:w15="http://schemas.microsoft.com/office/word/2012/wordml" xmlns:w16cex="http://schemas.microsoft.com/office/word/2018/wordml/cex" xmlns:w16cid="http://schemas.microsoft.com/office/word/2016/wordml/cid" xmlns:w16="http://schemas.microsoft.com/office/word/2018/wordml" xmlns:w16sdtdh="http://schemas.microsoft.com/office/word/2020/wordml/sdtdatahash" xmlns:w16se="http://schemas.microsoft.com/office/word/2015/wordml/symex" mc:Ignorable="w14 w15 w16se w16cid w16 w16cex w16sdtdh">
   <w:docDefaults>
     <w:rPrDefault>
       <w:rPr>
@@ -6608,6 +6834,7 @@
   <w:style w:type="character" w:default="1" w:styleId="DefaultParagraphFont">
     <w:name w:val="Default Paragraph Font"/>
     <w:uiPriority w:val="1"/>
+    <w:semiHidden/>
     <w:unhideWhenUsed/>
   </w:style>
   <w:style w:type="table" w:default="1" w:styleId="TableNormal">
